--- a/Documentation/2_architecture.docx
+++ b/Documentation/2_architecture.docx
@@ -3,6 +3,395 @@
 <w:document xmlns:wpc="http://schemas.microsoft.com/office/word/2010/wordprocessingCanvas" xmlns:mc="http://schemas.openxmlformats.org/markup-compatibility/2006" xmlns:o="urn:schemas-microsoft-com:office:office" xmlns:r="http://schemas.openxmlformats.org/officeDocument/2006/relationships" xmlns:m="http://schemas.openxmlformats.org/officeDocument/2006/math" xmlns:v="urn:schemas-microsoft-com:vml" xmlns:wp14="http://schemas.microsoft.com/office/word/2010/wordprocessingDrawing" xmlns:wp="http://schemas.openxmlformats.org/drawingml/2006/wordprocessingDrawing" xmlns:w10="urn:schemas-microsoft-com:office:word" xmlns:w="http://schemas.openxmlformats.org/wordprocessingml/2006/main" xmlns:w14="http://schemas.microsoft.com/office/word/2010/wordml" xmlns:w15="http://schemas.microsoft.com/office/word/2012/wordml" xmlns:wpg="http://schemas.microsoft.com/office/word/2010/wordprocessingGroup" xmlns:wpi="http://schemas.microsoft.com/office/word/2010/wordprocessingInk" xmlns:wne="http://schemas.microsoft.com/office/word/2006/wordml" xmlns:wps="http://schemas.microsoft.com/office/word/2010/wordprocessingShape" mc:Ignorable="w14 w15 wp14">
   <w:body>
     <w:p>
+      <w:r>
+        <w:t>Архитектура представлена из нескольких слоёв</w:t>
+      </w:r>
+    </w:p>
+    <w:p>
+      <w:pPr>
+        <w:pStyle w:val="a3"/>
+        <w:numPr>
+          <w:ilvl w:val="0"/>
+          <w:numId w:val="4"/>
+        </w:numPr>
+      </w:pPr>
+      <w:r>
+        <w:rPr>
+          <w:lang w:val="en-US"/>
+        </w:rPr>
+        <w:t xml:space="preserve">UI – </w:t>
+      </w:r>
+      <w:r>
+        <w:t>интерфейс пользователя.</w:t>
+      </w:r>
+    </w:p>
+    <w:p>
+      <w:pPr>
+        <w:pStyle w:val="a3"/>
+        <w:numPr>
+          <w:ilvl w:val="0"/>
+          <w:numId w:val="4"/>
+        </w:numPr>
+      </w:pPr>
+      <w:r>
+        <w:rPr>
+          <w:lang w:val="en-US"/>
+        </w:rPr>
+        <w:t>Controllers</w:t>
+      </w:r>
+      <w:r>
+        <w:t xml:space="preserve"> – слой который обрабатывает события интерфейса.</w:t>
+      </w:r>
+    </w:p>
+    <w:p>
+      <w:pPr>
+        <w:pStyle w:val="a3"/>
+        <w:numPr>
+          <w:ilvl w:val="0"/>
+          <w:numId w:val="4"/>
+        </w:numPr>
+      </w:pPr>
+      <w:r>
+        <w:rPr>
+          <w:lang w:val="en-US"/>
+        </w:rPr>
+        <w:t>Agents</w:t>
+      </w:r>
+      <w:r>
+        <w:t xml:space="preserve"> – Агенты управляющие жизненным циклом ПО.</w:t>
+      </w:r>
+    </w:p>
+    <w:p>
+      <w:pPr>
+        <w:pStyle w:val="a3"/>
+        <w:numPr>
+          <w:ilvl w:val="0"/>
+          <w:numId w:val="4"/>
+        </w:numPr>
+      </w:pPr>
+      <w:r>
+        <w:rPr>
+          <w:lang w:val="en-US"/>
+        </w:rPr>
+        <w:t>DB</w:t>
+      </w:r>
+      <w:r>
+        <w:t xml:space="preserve"> – Слой базы данных.</w:t>
+      </w:r>
+    </w:p>
+    <w:p/>
+    <w:p>
+      <w:r>
+        <w:rPr>
+          <w:noProof/>
+          <w:lang w:eastAsia="ru-RU"/>
+        </w:rPr>
+        <w:drawing>
+          <wp:inline distT="0" distB="0" distL="0" distR="0">
+            <wp:extent cx="5940425" cy="2816940"/>
+            <wp:effectExtent l="0" t="0" r="3175" b="2540"/>
+            <wp:docPr id="1" name="Рисунок 1" descr="C:\kromnikov\download\Components.png"/>
+            <wp:cNvGraphicFramePr>
+              <a:graphicFrameLocks xmlns:a="http://schemas.openxmlformats.org/drawingml/2006/main" noChangeAspect="1"/>
+            </wp:cNvGraphicFramePr>
+            <a:graphic xmlns:a="http://schemas.openxmlformats.org/drawingml/2006/main">
+              <a:graphicData uri="http://schemas.openxmlformats.org/drawingml/2006/picture">
+                <pic:pic xmlns:pic="http://schemas.openxmlformats.org/drawingml/2006/picture">
+                  <pic:nvPicPr>
+                    <pic:cNvPr id="0" name="Picture 1" descr="C:\kromnikov\download\Components.png"/>
+                    <pic:cNvPicPr>
+                      <a:picLocks noChangeAspect="1" noChangeArrowheads="1"/>
+                    </pic:cNvPicPr>
+                  </pic:nvPicPr>
+                  <pic:blipFill>
+                    <a:blip r:embed="rId5">
+                      <a:extLst>
+                        <a:ext uri="{28A0092B-C50C-407E-A947-70E740481C1C}">
+                          <a14:useLocalDpi xmlns:a14="http://schemas.microsoft.com/office/drawing/2010/main" val="0"/>
+                        </a:ext>
+                      </a:extLst>
+                    </a:blip>
+                    <a:srcRect/>
+                    <a:stretch>
+                      <a:fillRect/>
+                    </a:stretch>
+                  </pic:blipFill>
+                  <pic:spPr bwMode="auto">
+                    <a:xfrm>
+                      <a:off x="0" y="0"/>
+                      <a:ext cx="5940425" cy="2816940"/>
+                    </a:xfrm>
+                    <a:prstGeom prst="rect">
+                      <a:avLst/>
+                    </a:prstGeom>
+                    <a:noFill/>
+                    <a:ln>
+                      <a:noFill/>
+                    </a:ln>
+                  </pic:spPr>
+                </pic:pic>
+              </a:graphicData>
+            </a:graphic>
+          </wp:inline>
+        </w:drawing>
+      </w:r>
+    </w:p>
+    <w:p>
+      <w:pPr>
+        <w:jc w:val="center"/>
+      </w:pPr>
+      <w:r>
+        <w:t>Рис.1</w:t>
+      </w:r>
+    </w:p>
+    <w:p/>
+    <w:p>
+      <w:r>
+        <w:t xml:space="preserve">Слой </w:t>
+      </w:r>
+      <w:r>
+        <w:rPr>
+          <w:lang w:val="en-US"/>
+        </w:rPr>
+        <w:t>BD</w:t>
+      </w:r>
+      <w:r>
+        <w:t xml:space="preserve"> </w:t>
+      </w:r>
+      <w:r>
+        <w:t xml:space="preserve">состоит из двух баз данных, с одной из которых </w:t>
+      </w:r>
+      <w:r>
+        <w:t>взаимодействует</w:t>
+      </w:r>
+      <w:r>
+        <w:t xml:space="preserve"> реализация интерфейса </w:t>
+      </w:r>
+      <w:proofErr w:type="spellStart"/>
+      <w:r>
+        <w:rPr>
+          <w:lang w:val="en-US"/>
+        </w:rPr>
+        <w:t>IMetricStorage</w:t>
+      </w:r>
+      <w:proofErr w:type="spellEnd"/>
+      <w:r>
+        <w:t xml:space="preserve">, она хранит в себе информацию о метриках и их значениях. Взаимодействие со второй БД происходит через интерфейс </w:t>
+      </w:r>
+      <w:r>
+        <w:rPr>
+          <w:lang w:val="en-US"/>
+        </w:rPr>
+        <w:t>JPA</w:t>
+      </w:r>
+      <w:r>
+        <w:t>, в этой базе хранятся информация о хостах</w:t>
+      </w:r>
+      <w:r>
+        <w:t xml:space="preserve"> и уведомлениях.</w:t>
+      </w:r>
+    </w:p>
+    <w:p>
+      <w:r>
+        <w:t>Агенты в системе отвечают за подключение</w:t>
+      </w:r>
+      <w:r>
+        <w:t xml:space="preserve"> к хосту,</w:t>
+      </w:r>
+      <w:r>
+        <w:t xml:space="preserve"> считывании значений метрик с хостов и за отправку уве</w:t>
+      </w:r>
+      <w:r>
+        <w:t>д</w:t>
+      </w:r>
+      <w:r>
+        <w:t>омлений.</w:t>
+      </w:r>
+    </w:p>
+    <w:p>
+      <w:r>
+        <w:t>Уведомления в системе делятся на два типа</w:t>
+      </w:r>
+      <w:r>
+        <w:t>:</w:t>
+      </w:r>
+    </w:p>
+    <w:p>
+      <w:pPr>
+        <w:pStyle w:val="a3"/>
+        <w:numPr>
+          <w:ilvl w:val="0"/>
+          <w:numId w:val="6"/>
+        </w:numPr>
+        <w:rPr>
+          <w:lang w:val="en-US"/>
+        </w:rPr>
+      </w:pPr>
+      <w:r>
+        <w:t>Отправка сообщений на почку.</w:t>
+      </w:r>
+    </w:p>
+    <w:p>
+      <w:pPr>
+        <w:pStyle w:val="a3"/>
+        <w:numPr>
+          <w:ilvl w:val="0"/>
+          <w:numId w:val="6"/>
+        </w:numPr>
+      </w:pPr>
+      <w:r>
+        <w:t xml:space="preserve">Отправка уведомления на </w:t>
+      </w:r>
+      <w:r>
+        <w:rPr>
+          <w:lang w:val="en-US"/>
+        </w:rPr>
+        <w:t>UI</w:t>
+      </w:r>
+      <w:r>
+        <w:t xml:space="preserve"> </w:t>
+      </w:r>
+      <w:r>
+        <w:t>пользователя</w:t>
+      </w:r>
+      <w:r>
+        <w:t>.</w:t>
+      </w:r>
+    </w:p>
+    <w:p>
+      <w:r>
+        <w:t>Слой контроллеров нужен для взаимодействия пользовател</w:t>
+      </w:r>
+      <w:r>
+        <w:t>я со слоем базы данных</w:t>
+      </w:r>
+      <w:r>
+        <w:t>.</w:t>
+      </w:r>
+      <w:r>
+        <w:t xml:space="preserve"> Методы котроллеров получают нужные данные из базы данных и возвращают в слой </w:t>
+      </w:r>
+      <w:r>
+        <w:rPr>
+          <w:lang w:val="en-US"/>
+        </w:rPr>
+        <w:t>UI</w:t>
+      </w:r>
+      <w:r>
+        <w:t>.</w:t>
+      </w:r>
+    </w:p>
+    <w:p>
+      <w:r>
+        <w:t xml:space="preserve">Слой </w:t>
+      </w:r>
+      <w:r>
+        <w:rPr>
+          <w:lang w:val="en-US"/>
+        </w:rPr>
+        <w:t>UI</w:t>
+      </w:r>
+      <w:r>
+        <w:t xml:space="preserve"> </w:t>
+      </w:r>
+      <w:r>
+        <w:t>представлен в</w:t>
+      </w:r>
+      <w:r>
+        <w:t xml:space="preserve"> виде </w:t>
+      </w:r>
+      <w:r>
+        <w:rPr>
+          <w:lang w:val="en-US"/>
+        </w:rPr>
+        <w:t>Web</w:t>
+      </w:r>
+      <w:r>
+        <w:t xml:space="preserve"> </w:t>
+      </w:r>
+      <w:r>
+        <w:t xml:space="preserve">интерфейса, который использует технологию </w:t>
+      </w:r>
+      <w:proofErr w:type="spellStart"/>
+      <w:r>
+        <w:rPr>
+          <w:lang w:val="en-US"/>
+        </w:rPr>
+        <w:t>Thymeleaf</w:t>
+      </w:r>
+      <w:proofErr w:type="spellEnd"/>
+      <w:r>
+        <w:rPr>
+          <w:lang w:val="en-US"/>
+        </w:rPr>
+        <w:t xml:space="preserve"> </w:t>
+      </w:r>
+      <w:r>
+        <w:t>для построения страниц.</w:t>
+      </w:r>
+      <w:r>
+        <w:t xml:space="preserve"> </w:t>
+      </w:r>
+    </w:p>
+    <w:p>
+      <w:r>
+        <w:rPr>
+          <w:noProof/>
+          <w:lang w:eastAsia="ru-RU"/>
+        </w:rPr>
+        <w:lastRenderedPageBreak/>
+        <w:drawing>
+          <wp:inline distT="0" distB="0" distL="0" distR="0">
+            <wp:extent cx="5494352" cy="2776220"/>
+            <wp:effectExtent l="0" t="0" r="0" b="5080"/>
+            <wp:docPr id="4" name="Рисунок 4" descr="C:\kromnikov\download\Считывание метрик (3).png"/>
+            <wp:cNvGraphicFramePr>
+              <a:graphicFrameLocks xmlns:a="http://schemas.openxmlformats.org/drawingml/2006/main" noChangeAspect="1"/>
+            </wp:cNvGraphicFramePr>
+            <a:graphic xmlns:a="http://schemas.openxmlformats.org/drawingml/2006/main">
+              <a:graphicData uri="http://schemas.openxmlformats.org/drawingml/2006/picture">
+                <pic:pic xmlns:pic="http://schemas.openxmlformats.org/drawingml/2006/picture">
+                  <pic:nvPicPr>
+                    <pic:cNvPr id="0" name="Picture 3" descr="C:\kromnikov\download\Считывание метрик (3).png"/>
+                    <pic:cNvPicPr>
+                      <a:picLocks noChangeAspect="1" noChangeArrowheads="1"/>
+                    </pic:cNvPicPr>
+                  </pic:nvPicPr>
+                  <pic:blipFill rotWithShape="1">
+                    <a:blip r:embed="rId6">
+                      <a:extLst>
+                        <a:ext uri="{28A0092B-C50C-407E-A947-70E740481C1C}">
+                          <a14:useLocalDpi xmlns:a14="http://schemas.microsoft.com/office/drawing/2010/main" val="0"/>
+                        </a:ext>
+                      </a:extLst>
+                    </a:blip>
+                    <a:srcRect r="52876"/>
+                    <a:stretch/>
+                  </pic:blipFill>
+                  <pic:spPr bwMode="auto">
+                    <a:xfrm>
+                      <a:off x="0" y="0"/>
+                      <a:ext cx="5499814" cy="2778980"/>
+                    </a:xfrm>
+                    <a:prstGeom prst="rect">
+                      <a:avLst/>
+                    </a:prstGeom>
+                    <a:noFill/>
+                    <a:ln>
+                      <a:noFill/>
+                    </a:ln>
+                    <a:extLst>
+                      <a:ext uri="{53640926-AAD7-44D8-BBD7-CCE9431645EC}">
+                        <a14:shadowObscured xmlns:a14="http://schemas.microsoft.com/office/drawing/2010/main"/>
+                      </a:ext>
+                    </a:extLst>
+                  </pic:spPr>
+                </pic:pic>
+              </a:graphicData>
+            </a:graphic>
+          </wp:inline>
+        </w:drawing>
+      </w:r>
       <w:bookmarkStart w:id="0" w:name="_GoBack"/>
       <w:bookmarkEnd w:id="0"/>
     </w:p>
@@ -108,6 +497,95 @@
     </w:lvl>
   </w:abstractNum>
   <w:abstractNum w:abstractNumId="1">
+    <w:nsid w:val="2AC61F7F"/>
+    <w:multiLevelType w:val="hybridMultilevel"/>
+    <w:tmpl w:val="C38455D0"/>
+    <w:lvl w:ilvl="0" w:tplc="04190011">
+      <w:start w:val="1"/>
+      <w:numFmt w:val="decimal"/>
+      <w:lvlText w:val="%1)"/>
+      <w:lvlJc w:val="left"/>
+      <w:pPr>
+        <w:ind w:left="720" w:hanging="360"/>
+      </w:pPr>
+      <w:rPr>
+        <w:rFonts w:hint="default"/>
+      </w:rPr>
+    </w:lvl>
+    <w:lvl w:ilvl="1" w:tplc="04190019" w:tentative="1">
+      <w:start w:val="1"/>
+      <w:numFmt w:val="lowerLetter"/>
+      <w:lvlText w:val="%2."/>
+      <w:lvlJc w:val="left"/>
+      <w:pPr>
+        <w:ind w:left="1440" w:hanging="360"/>
+      </w:pPr>
+    </w:lvl>
+    <w:lvl w:ilvl="2" w:tplc="0419001B" w:tentative="1">
+      <w:start w:val="1"/>
+      <w:numFmt w:val="lowerRoman"/>
+      <w:lvlText w:val="%3."/>
+      <w:lvlJc w:val="right"/>
+      <w:pPr>
+        <w:ind w:left="2160" w:hanging="180"/>
+      </w:pPr>
+    </w:lvl>
+    <w:lvl w:ilvl="3" w:tplc="0419000F" w:tentative="1">
+      <w:start w:val="1"/>
+      <w:numFmt w:val="decimal"/>
+      <w:lvlText w:val="%4."/>
+      <w:lvlJc w:val="left"/>
+      <w:pPr>
+        <w:ind w:left="2880" w:hanging="360"/>
+      </w:pPr>
+    </w:lvl>
+    <w:lvl w:ilvl="4" w:tplc="04190019" w:tentative="1">
+      <w:start w:val="1"/>
+      <w:numFmt w:val="lowerLetter"/>
+      <w:lvlText w:val="%5."/>
+      <w:lvlJc w:val="left"/>
+      <w:pPr>
+        <w:ind w:left="3600" w:hanging="360"/>
+      </w:pPr>
+    </w:lvl>
+    <w:lvl w:ilvl="5" w:tplc="0419001B" w:tentative="1">
+      <w:start w:val="1"/>
+      <w:numFmt w:val="lowerRoman"/>
+      <w:lvlText w:val="%6."/>
+      <w:lvlJc w:val="right"/>
+      <w:pPr>
+        <w:ind w:left="4320" w:hanging="180"/>
+      </w:pPr>
+    </w:lvl>
+    <w:lvl w:ilvl="6" w:tplc="0419000F" w:tentative="1">
+      <w:start w:val="1"/>
+      <w:numFmt w:val="decimal"/>
+      <w:lvlText w:val="%7."/>
+      <w:lvlJc w:val="left"/>
+      <w:pPr>
+        <w:ind w:left="5040" w:hanging="360"/>
+      </w:pPr>
+    </w:lvl>
+    <w:lvl w:ilvl="7" w:tplc="04190019" w:tentative="1">
+      <w:start w:val="1"/>
+      <w:numFmt w:val="lowerLetter"/>
+      <w:lvlText w:val="%8."/>
+      <w:lvlJc w:val="left"/>
+      <w:pPr>
+        <w:ind w:left="5760" w:hanging="360"/>
+      </w:pPr>
+    </w:lvl>
+    <w:lvl w:ilvl="8" w:tplc="0419001B" w:tentative="1">
+      <w:start w:val="1"/>
+      <w:numFmt w:val="lowerRoman"/>
+      <w:lvlText w:val="%9."/>
+      <w:lvlJc w:val="right"/>
+      <w:pPr>
+        <w:ind w:left="6480" w:hanging="180"/>
+      </w:pPr>
+    </w:lvl>
+  </w:abstractNum>
+  <w:abstractNum w:abstractNumId="2">
     <w:nsid w:val="2F1876AD"/>
     <w:multiLevelType w:val="hybridMultilevel"/>
     <w:tmpl w:val="B768C2F4"/>
@@ -196,11 +674,290 @@
       </w:pPr>
     </w:lvl>
   </w:abstractNum>
+  <w:abstractNum w:abstractNumId="3">
+    <w:nsid w:val="432064B6"/>
+    <w:multiLevelType w:val="hybridMultilevel"/>
+    <w:tmpl w:val="684E0AEA"/>
+    <w:lvl w:ilvl="0" w:tplc="04190011">
+      <w:start w:val="1"/>
+      <w:numFmt w:val="decimal"/>
+      <w:lvlText w:val="%1)"/>
+      <w:lvlJc w:val="left"/>
+      <w:pPr>
+        <w:ind w:left="720" w:hanging="360"/>
+      </w:pPr>
+      <w:rPr>
+        <w:rFonts w:hint="default"/>
+      </w:rPr>
+    </w:lvl>
+    <w:lvl w:ilvl="1" w:tplc="04190019" w:tentative="1">
+      <w:start w:val="1"/>
+      <w:numFmt w:val="lowerLetter"/>
+      <w:lvlText w:val="%2."/>
+      <w:lvlJc w:val="left"/>
+      <w:pPr>
+        <w:ind w:left="1440" w:hanging="360"/>
+      </w:pPr>
+    </w:lvl>
+    <w:lvl w:ilvl="2" w:tplc="0419001B" w:tentative="1">
+      <w:start w:val="1"/>
+      <w:numFmt w:val="lowerRoman"/>
+      <w:lvlText w:val="%3."/>
+      <w:lvlJc w:val="right"/>
+      <w:pPr>
+        <w:ind w:left="2160" w:hanging="180"/>
+      </w:pPr>
+    </w:lvl>
+    <w:lvl w:ilvl="3" w:tplc="0419000F" w:tentative="1">
+      <w:start w:val="1"/>
+      <w:numFmt w:val="decimal"/>
+      <w:lvlText w:val="%4."/>
+      <w:lvlJc w:val="left"/>
+      <w:pPr>
+        <w:ind w:left="2880" w:hanging="360"/>
+      </w:pPr>
+    </w:lvl>
+    <w:lvl w:ilvl="4" w:tplc="04190019" w:tentative="1">
+      <w:start w:val="1"/>
+      <w:numFmt w:val="lowerLetter"/>
+      <w:lvlText w:val="%5."/>
+      <w:lvlJc w:val="left"/>
+      <w:pPr>
+        <w:ind w:left="3600" w:hanging="360"/>
+      </w:pPr>
+    </w:lvl>
+    <w:lvl w:ilvl="5" w:tplc="0419001B" w:tentative="1">
+      <w:start w:val="1"/>
+      <w:numFmt w:val="lowerRoman"/>
+      <w:lvlText w:val="%6."/>
+      <w:lvlJc w:val="right"/>
+      <w:pPr>
+        <w:ind w:left="4320" w:hanging="180"/>
+      </w:pPr>
+    </w:lvl>
+    <w:lvl w:ilvl="6" w:tplc="0419000F" w:tentative="1">
+      <w:start w:val="1"/>
+      <w:numFmt w:val="decimal"/>
+      <w:lvlText w:val="%7."/>
+      <w:lvlJc w:val="left"/>
+      <w:pPr>
+        <w:ind w:left="5040" w:hanging="360"/>
+      </w:pPr>
+    </w:lvl>
+    <w:lvl w:ilvl="7" w:tplc="04190019" w:tentative="1">
+      <w:start w:val="1"/>
+      <w:numFmt w:val="lowerLetter"/>
+      <w:lvlText w:val="%8."/>
+      <w:lvlJc w:val="left"/>
+      <w:pPr>
+        <w:ind w:left="5760" w:hanging="360"/>
+      </w:pPr>
+    </w:lvl>
+    <w:lvl w:ilvl="8" w:tplc="0419001B" w:tentative="1">
+      <w:start w:val="1"/>
+      <w:numFmt w:val="lowerRoman"/>
+      <w:lvlText w:val="%9."/>
+      <w:lvlJc w:val="right"/>
+      <w:pPr>
+        <w:ind w:left="6480" w:hanging="180"/>
+      </w:pPr>
+    </w:lvl>
+  </w:abstractNum>
+  <w:abstractNum w:abstractNumId="4">
+    <w:nsid w:val="48AC4443"/>
+    <w:multiLevelType w:val="hybridMultilevel"/>
+    <w:tmpl w:val="241A6BB4"/>
+    <w:lvl w:ilvl="0" w:tplc="04190011">
+      <w:start w:val="1"/>
+      <w:numFmt w:val="decimal"/>
+      <w:lvlText w:val="%1)"/>
+      <w:lvlJc w:val="left"/>
+      <w:pPr>
+        <w:ind w:left="720" w:hanging="360"/>
+      </w:pPr>
+      <w:rPr>
+        <w:rFonts w:hint="default"/>
+      </w:rPr>
+    </w:lvl>
+    <w:lvl w:ilvl="1" w:tplc="04190019" w:tentative="1">
+      <w:start w:val="1"/>
+      <w:numFmt w:val="lowerLetter"/>
+      <w:lvlText w:val="%2."/>
+      <w:lvlJc w:val="left"/>
+      <w:pPr>
+        <w:ind w:left="1440" w:hanging="360"/>
+      </w:pPr>
+    </w:lvl>
+    <w:lvl w:ilvl="2" w:tplc="0419001B" w:tentative="1">
+      <w:start w:val="1"/>
+      <w:numFmt w:val="lowerRoman"/>
+      <w:lvlText w:val="%3."/>
+      <w:lvlJc w:val="right"/>
+      <w:pPr>
+        <w:ind w:left="2160" w:hanging="180"/>
+      </w:pPr>
+    </w:lvl>
+    <w:lvl w:ilvl="3" w:tplc="0419000F" w:tentative="1">
+      <w:start w:val="1"/>
+      <w:numFmt w:val="decimal"/>
+      <w:lvlText w:val="%4."/>
+      <w:lvlJc w:val="left"/>
+      <w:pPr>
+        <w:ind w:left="2880" w:hanging="360"/>
+      </w:pPr>
+    </w:lvl>
+    <w:lvl w:ilvl="4" w:tplc="04190019" w:tentative="1">
+      <w:start w:val="1"/>
+      <w:numFmt w:val="lowerLetter"/>
+      <w:lvlText w:val="%5."/>
+      <w:lvlJc w:val="left"/>
+      <w:pPr>
+        <w:ind w:left="3600" w:hanging="360"/>
+      </w:pPr>
+    </w:lvl>
+    <w:lvl w:ilvl="5" w:tplc="0419001B" w:tentative="1">
+      <w:start w:val="1"/>
+      <w:numFmt w:val="lowerRoman"/>
+      <w:lvlText w:val="%6."/>
+      <w:lvlJc w:val="right"/>
+      <w:pPr>
+        <w:ind w:left="4320" w:hanging="180"/>
+      </w:pPr>
+    </w:lvl>
+    <w:lvl w:ilvl="6" w:tplc="0419000F" w:tentative="1">
+      <w:start w:val="1"/>
+      <w:numFmt w:val="decimal"/>
+      <w:lvlText w:val="%7."/>
+      <w:lvlJc w:val="left"/>
+      <w:pPr>
+        <w:ind w:left="5040" w:hanging="360"/>
+      </w:pPr>
+    </w:lvl>
+    <w:lvl w:ilvl="7" w:tplc="04190019" w:tentative="1">
+      <w:start w:val="1"/>
+      <w:numFmt w:val="lowerLetter"/>
+      <w:lvlText w:val="%8."/>
+      <w:lvlJc w:val="left"/>
+      <w:pPr>
+        <w:ind w:left="5760" w:hanging="360"/>
+      </w:pPr>
+    </w:lvl>
+    <w:lvl w:ilvl="8" w:tplc="0419001B" w:tentative="1">
+      <w:start w:val="1"/>
+      <w:numFmt w:val="lowerRoman"/>
+      <w:lvlText w:val="%9."/>
+      <w:lvlJc w:val="right"/>
+      <w:pPr>
+        <w:ind w:left="6480" w:hanging="180"/>
+      </w:pPr>
+    </w:lvl>
+  </w:abstractNum>
+  <w:abstractNum w:abstractNumId="5">
+    <w:nsid w:val="60865027"/>
+    <w:multiLevelType w:val="hybridMultilevel"/>
+    <w:tmpl w:val="9416AD5C"/>
+    <w:lvl w:ilvl="0" w:tplc="04190011">
+      <w:start w:val="1"/>
+      <w:numFmt w:val="decimal"/>
+      <w:lvlText w:val="%1)"/>
+      <w:lvlJc w:val="left"/>
+      <w:pPr>
+        <w:ind w:left="720" w:hanging="360"/>
+      </w:pPr>
+      <w:rPr>
+        <w:rFonts w:hint="default"/>
+      </w:rPr>
+    </w:lvl>
+    <w:lvl w:ilvl="1" w:tplc="04190019" w:tentative="1">
+      <w:start w:val="1"/>
+      <w:numFmt w:val="lowerLetter"/>
+      <w:lvlText w:val="%2."/>
+      <w:lvlJc w:val="left"/>
+      <w:pPr>
+        <w:ind w:left="1440" w:hanging="360"/>
+      </w:pPr>
+    </w:lvl>
+    <w:lvl w:ilvl="2" w:tplc="0419001B" w:tentative="1">
+      <w:start w:val="1"/>
+      <w:numFmt w:val="lowerRoman"/>
+      <w:lvlText w:val="%3."/>
+      <w:lvlJc w:val="right"/>
+      <w:pPr>
+        <w:ind w:left="2160" w:hanging="180"/>
+      </w:pPr>
+    </w:lvl>
+    <w:lvl w:ilvl="3" w:tplc="0419000F" w:tentative="1">
+      <w:start w:val="1"/>
+      <w:numFmt w:val="decimal"/>
+      <w:lvlText w:val="%4."/>
+      <w:lvlJc w:val="left"/>
+      <w:pPr>
+        <w:ind w:left="2880" w:hanging="360"/>
+      </w:pPr>
+    </w:lvl>
+    <w:lvl w:ilvl="4" w:tplc="04190019" w:tentative="1">
+      <w:start w:val="1"/>
+      <w:numFmt w:val="lowerLetter"/>
+      <w:lvlText w:val="%5."/>
+      <w:lvlJc w:val="left"/>
+      <w:pPr>
+        <w:ind w:left="3600" w:hanging="360"/>
+      </w:pPr>
+    </w:lvl>
+    <w:lvl w:ilvl="5" w:tplc="0419001B" w:tentative="1">
+      <w:start w:val="1"/>
+      <w:numFmt w:val="lowerRoman"/>
+      <w:lvlText w:val="%6."/>
+      <w:lvlJc w:val="right"/>
+      <w:pPr>
+        <w:ind w:left="4320" w:hanging="180"/>
+      </w:pPr>
+    </w:lvl>
+    <w:lvl w:ilvl="6" w:tplc="0419000F" w:tentative="1">
+      <w:start w:val="1"/>
+      <w:numFmt w:val="decimal"/>
+      <w:lvlText w:val="%7."/>
+      <w:lvlJc w:val="left"/>
+      <w:pPr>
+        <w:ind w:left="5040" w:hanging="360"/>
+      </w:pPr>
+    </w:lvl>
+    <w:lvl w:ilvl="7" w:tplc="04190019" w:tentative="1">
+      <w:start w:val="1"/>
+      <w:numFmt w:val="lowerLetter"/>
+      <w:lvlText w:val="%8."/>
+      <w:lvlJc w:val="left"/>
+      <w:pPr>
+        <w:ind w:left="5760" w:hanging="360"/>
+      </w:pPr>
+    </w:lvl>
+    <w:lvl w:ilvl="8" w:tplc="0419001B" w:tentative="1">
+      <w:start w:val="1"/>
+      <w:numFmt w:val="lowerRoman"/>
+      <w:lvlText w:val="%9."/>
+      <w:lvlJc w:val="right"/>
+      <w:pPr>
+        <w:ind w:left="6480" w:hanging="180"/>
+      </w:pPr>
+    </w:lvl>
+  </w:abstractNum>
   <w:num w:numId="1">
-    <w:abstractNumId w:val="1"/>
+    <w:abstractNumId w:val="2"/>
   </w:num>
   <w:num w:numId="2">
     <w:abstractNumId w:val="0"/>
+  </w:num>
+  <w:num w:numId="3">
+    <w:abstractNumId w:val="5"/>
+  </w:num>
+  <w:num w:numId="4">
+    <w:abstractNumId w:val="4"/>
+  </w:num>
+  <w:num w:numId="5">
+    <w:abstractNumId w:val="1"/>
+  </w:num>
+  <w:num w:numId="6">
+    <w:abstractNumId w:val="3"/>
   </w:num>
 </w:numbering>
 </file>

--- a/Documentation/2_architecture.docx
+++ b/Documentation/2_architecture.docx
@@ -4,7 +4,16 @@
   <w:body>
     <w:p>
       <w:r>
-        <w:t>Архитектура представлена из нескольких слоёв</w:t>
+        <w:t>Архитектуру</w:t>
+      </w:r>
+      <w:r>
+        <w:t xml:space="preserve"> </w:t>
+      </w:r>
+      <w:r>
+        <w:t>можно разбить на несколько частей</w:t>
+      </w:r>
+      <w:r>
+        <w:t>:</w:t>
       </w:r>
     </w:p>
     <w:p>
@@ -40,8 +49,30 @@
         <w:t>Controllers</w:t>
       </w:r>
       <w:r>
-        <w:t xml:space="preserve"> – слой который обрабатывает события интерфейса.</w:t>
-      </w:r>
+        <w:t xml:space="preserve"> – слой который о</w:t>
+      </w:r>
+      <w:r>
+        <w:rPr>
+          <w:rFonts w:ascii="Arial" w:hAnsi="Arial" w:cs="Arial"/>
+          <w:color w:val="252525"/>
+          <w:sz w:val="21"/>
+          <w:szCs w:val="21"/>
+          <w:shd w:val="clear" w:color="auto" w:fill="FFFFFF"/>
+        </w:rPr>
+        <w:t>беспечивает связь между пользователем и системой</w:t>
+      </w:r>
+      <w:r>
+        <w:rPr>
+          <w:rFonts w:ascii="Arial" w:hAnsi="Arial" w:cs="Arial"/>
+          <w:color w:val="252525"/>
+          <w:sz w:val="21"/>
+          <w:szCs w:val="21"/>
+          <w:shd w:val="clear" w:color="auto" w:fill="FFFFFF"/>
+        </w:rPr>
+        <w:t>.</w:t>
+      </w:r>
+      <w:bookmarkStart w:id="0" w:name="_GoBack"/>
+      <w:bookmarkEnd w:id="0"/>
     </w:p>
     <w:p>
       <w:pPr>
@@ -76,7 +107,13 @@
         <w:t>DB</w:t>
       </w:r>
       <w:r>
-        <w:t xml:space="preserve"> – Слой базы данных.</w:t>
+        <w:t xml:space="preserve"> – Слой базы данных</w:t>
+      </w:r>
+      <w:r>
+        <w:t>, для хранения необходимой информации</w:t>
+      </w:r>
+      <w:r>
+        <w:t>.</w:t>
       </w:r>
     </w:p>
     <w:p/>
@@ -279,6 +316,17 @@
       </w:r>
       <w:r>
         <w:t>.</w:t>
+      </w:r>
+    </w:p>
+    <w:p>
+      <w:r>
+        <w:t xml:space="preserve">Слой </w:t>
+      </w:r>
+      <w:r>
+        <w:t xml:space="preserve">контроллеров </w:t>
+      </w:r>
+      <w:r>
+        <w:t>обеспечивает связь между пользователем и системой: контролирует ввод данных пользователем и использует модель и представление для реализации необходимой реакции.</w:t>
       </w:r>
     </w:p>
     <w:p>
@@ -392,8 +440,6 @@
           </wp:inline>
         </w:drawing>
       </w:r>
-      <w:bookmarkStart w:id="0" w:name="_GoBack"/>
-      <w:bookmarkEnd w:id="0"/>
     </w:p>
     <w:sectPr>
       <w:pgSz w:w="11906" w:h="16838"/>

--- a/Documentation/2_architecture.docx
+++ b/Documentation/2_architecture.docx
@@ -202,12 +202,14 @@
       <w:r>
         <w:t xml:space="preserve"> реализация интерфейса </w:t>
       </w:r>
+      <w:proofErr w:type="spellStart"/>
       <w:r>
         <w:rPr>
           <w:lang w:val="en-US"/>
         </w:rPr>
         <w:t>IMetricStorage</w:t>
       </w:r>
+      <w:proofErr w:type="spellEnd"/>
       <w:r>
         <w:t xml:space="preserve">, она хранит в себе информацию о метриках и их значениях. Взаимодействие со второй БД происходит через интерфейс </w:t>
       </w:r>
@@ -221,39 +223,49 @@
         <w:t>, в этой базе хранятся информация о хостах</w:t>
       </w:r>
       <w:r>
-        <w:t xml:space="preserve"> и уведомлениях.</w:t>
+        <w:t xml:space="preserve"> и </w:t>
+      </w:r>
+      <w:proofErr w:type="gramStart"/>
+      <w:r>
+        <w:t>уведомлениях</w:t>
+      </w:r>
+      <w:proofErr w:type="gramEnd"/>
+      <w:r>
+        <w:t>.</w:t>
       </w:r>
     </w:p>
     <w:p>
       <w:r>
-        <w:t xml:space="preserve">В зависимости от условий сервис </w:t>
+        <w:t>С</w:t>
+      </w:r>
+      <w:r>
+        <w:t xml:space="preserve">ервис </w:t>
       </w:r>
       <w:r>
         <w:t>“</w:t>
       </w:r>
+      <w:proofErr w:type="spellStart"/>
       <w:r>
         <w:t>Scheduler</w:t>
       </w:r>
+      <w:proofErr w:type="spellEnd"/>
       <w:r>
         <w:rPr>
           <w:lang w:val="en-US"/>
         </w:rPr>
         <w:t>T</w:t>
       </w:r>
-      <w:r>
-        <w:t>ask”</w:t>
-      </w:r>
-      <w:r>
-        <w:t xml:space="preserve"> создаёт</w:t>
-      </w:r>
-      <w:r>
-        <w:t xml:space="preserve"> </w:t>
-      </w:r>
-      <w:r>
-        <w:t xml:space="preserve">объекты </w:t>
-      </w:r>
-      <w:bookmarkStart w:id="0" w:name="_GoBack"/>
-      <w:bookmarkEnd w:id="0"/>
+      <w:proofErr w:type="spellStart"/>
+      <w:r>
+        <w:t>ask</w:t>
+      </w:r>
+      <w:proofErr w:type="spellEnd"/>
+      <w:r>
+        <w:t>”</w:t>
+      </w:r>
+      <w:r>
+        <w:t xml:space="preserve"> запускает по расписанию </w:t>
+      </w:r>
       <w:r>
         <w:t>Агентов, которые</w:t>
       </w:r>
@@ -388,11 +400,19 @@
       <w:r>
         <w:t xml:space="preserve">интерфейса, который использует технологию </w:t>
       </w:r>
+      <w:proofErr w:type="spellStart"/>
       <w:r>
         <w:rPr>
           <w:lang w:val="en-US"/>
         </w:rPr>
-        <w:t xml:space="preserve">Thymeleaf </w:t>
+        <w:t>Thymeleaf</w:t>
+      </w:r>
+      <w:proofErr w:type="spellEnd"/>
+      <w:r>
+        <w:rPr>
+          <w:lang w:val="en-US"/>
+        </w:rPr>
+        <w:t xml:space="preserve"> </w:t>
       </w:r>
       <w:r>
         <w:t>для построения страниц.</w:t>
@@ -402,6 +422,9 @@
       </w:r>
     </w:p>
     <w:p>
+      <w:pPr>
+        <w:jc w:val="center"/>
+      </w:pPr>
       <w:r>
         <w:rPr>
           <w:noProof/>
@@ -410,8 +433,8 @@
         <w:lastRenderedPageBreak/>
         <w:drawing>
           <wp:inline distT="0" distB="0" distL="0" distR="0">
-            <wp:extent cx="5494352" cy="2776220"/>
-            <wp:effectExtent l="0" t="0" r="0" b="5080"/>
+            <wp:extent cx="3872285" cy="2775200"/>
+            <wp:effectExtent l="0" t="0" r="0" b="6350"/>
             <wp:docPr id="4" name="Рисунок 4" descr="C:\kromnikov\download\Считывание метрик (3).png"/>
             <wp:cNvGraphicFramePr>
               <a:graphicFrameLocks xmlns:a="http://schemas.openxmlformats.org/drawingml/2006/main" noChangeAspect="1"/>
@@ -439,7 +462,7 @@
                   <pic:spPr bwMode="auto">
                     <a:xfrm>
                       <a:off x="0" y="0"/>
-                      <a:ext cx="5499814" cy="2778980"/>
+                      <a:ext cx="3896496" cy="2792552"/>
                     </a:xfrm>
                     <a:prstGeom prst="rect">
                       <a:avLst/>
@@ -460,6 +483,8 @@
           </wp:inline>
         </w:drawing>
       </w:r>
+      <w:bookmarkStart w:id="0" w:name="_GoBack"/>
+      <w:bookmarkEnd w:id="0"/>
     </w:p>
     <w:sectPr>
       <w:pgSz w:w="11906" w:h="16838"/>
